--- a/data/kurikulumi/2020-21/geografija_2_strukovne_70_OPP.docx
+++ b/data/kurikulumi/2020-21/geografija_2_strukovne_70_OPP.docx
@@ -41,6 +41,35 @@
         <w:t xml:space="preserve"> – školska godina 2020./2021.</w:t>
       </w:r>
     </w:p>
+    <w:p>
+      <w:pPr>
+        <w:spacing w:after="0"/>
+        <w:jc w:val="center"/>
+        <w:rPr>
+          <w:sz w:val="28"/>
+        </w:rPr>
+      </w:pPr>
+      <w:r>
+        <w:rPr>
+          <w:sz w:val="28"/>
+        </w:rPr>
+        <w:t xml:space="preserve">nastavnik: Danijel Gavranović, </w:t>
+      </w:r>
+      <w:proofErr w:type="spellStart"/>
+      <w:r>
+        <w:rPr>
+          <w:sz w:val="28"/>
+        </w:rPr>
+        <w:t>prof</w:t>
+      </w:r>
+      <w:proofErr w:type="spellEnd"/>
+      <w:r>
+        <w:rPr>
+          <w:sz w:val="28"/>
+        </w:rPr>
+        <w:t>.</w:t>
+      </w:r>
+    </w:p>
     <w:tbl>
       <w:tblPr>
         <w:tblStyle w:val="TableGrid"/>
@@ -4656,6 +4685,14 @@
           </w:tcPr>
           <w:p>
             <w:pPr>
+              <w:ind w:right="113"/>
+              <w:rPr>
+                <w:rFonts w:cstheme="minorHAnsi"/>
+              </w:rPr>
+            </w:pPr>
+          </w:p>
+          <w:p>
+            <w:pPr>
               <w:ind w:left="113" w:right="113"/>
               <w:jc w:val="center"/>
               <w:rPr>
@@ -4692,38 +4729,29 @@
           </w:p>
           <w:p>
             <w:pPr>
-              <w:ind w:left="113" w:right="113"/>
-              <w:jc w:val="center"/>
-              <w:rPr>
-                <w:rFonts w:cstheme="minorHAnsi"/>
-              </w:rPr>
-            </w:pPr>
-          </w:p>
-          <w:p>
-            <w:pPr>
-              <w:ind w:left="113" w:right="113"/>
-              <w:jc w:val="center"/>
-              <w:rPr>
-                <w:rFonts w:cstheme="minorHAnsi"/>
-              </w:rPr>
-            </w:pPr>
-          </w:p>
-          <w:p>
-            <w:pPr>
-              <w:ind w:left="113" w:right="113"/>
-              <w:jc w:val="center"/>
-              <w:rPr>
-                <w:rFonts w:cstheme="minorHAnsi"/>
-              </w:rPr>
-            </w:pPr>
-          </w:p>
-          <w:p>
-            <w:pPr>
               <w:ind w:right="113"/>
               <w:rPr>
                 <w:rFonts w:cstheme="minorHAnsi"/>
               </w:rPr>
             </w:pPr>
+          </w:p>
+          <w:p>
+            <w:pPr>
+              <w:ind w:right="113"/>
+              <w:rPr>
+                <w:rFonts w:cstheme="minorHAnsi"/>
+              </w:rPr>
+            </w:pPr>
+          </w:p>
+          <w:p>
+            <w:pPr>
+              <w:ind w:right="113"/>
+              <w:rPr>
+                <w:rFonts w:cstheme="minorHAnsi"/>
+              </w:rPr>
+            </w:pPr>
+            <w:bookmarkStart w:id="0" w:name="_GoBack"/>
+            <w:bookmarkEnd w:id="0"/>
           </w:p>
           <w:p>
             <w:pPr>
@@ -4993,9 +5021,7 @@
         <w:tc>
           <w:tcPr>
             <w:tcW w:w="817" w:type="dxa"/>
-            <w:tcBorders>
-              <w:bottom w:val="single" w:sz="4" w:space="0" w:color="FFFFFF" w:themeColor="background1"/>
-            </w:tcBorders>
+            <w:vMerge/>
           </w:tcPr>
           <w:p>
             <w:pPr>
@@ -5081,9 +5107,7 @@
         <w:tc>
           <w:tcPr>
             <w:tcW w:w="817" w:type="dxa"/>
-            <w:tcBorders>
-              <w:top w:val="single" w:sz="4" w:space="0" w:color="FFFFFF" w:themeColor="background1"/>
-            </w:tcBorders>
+            <w:vMerge/>
           </w:tcPr>
           <w:p>
             <w:pPr>
@@ -6794,15 +6818,13 @@
         <w:rPr>
           <w:rFonts w:cstheme="minorHAnsi"/>
         </w:rPr>
-        <w:t xml:space="preserve">Pripremiti radni </w:t>
+        <w:t>p</w:t>
       </w:r>
-      <w:bookmarkStart w:id="0" w:name="_GoBack"/>
-      <w:bookmarkEnd w:id="0"/>
       <w:r>
         <w:rPr>
           <w:rFonts w:cstheme="minorHAnsi"/>
         </w:rPr>
-        <w:t>materijal te odrediti upute kako rješavati probleme</w:t>
+        <w:t>ripremiti radni materijal te odrediti upute kako rješavati probleme</w:t>
       </w:r>
     </w:p>
     <w:p>
@@ -6829,7 +6851,13 @@
         <w:rPr>
           <w:rFonts w:cstheme="minorHAnsi"/>
         </w:rPr>
-        <w:t>Redovito pohađanje nastave, te sudjelovanje u rješavanju radnih zadataka, praćenje nastave.</w:t>
+        <w:t>r</w:t>
+      </w:r>
+      <w:r>
+        <w:rPr>
+          <w:rFonts w:cstheme="minorHAnsi"/>
+        </w:rPr>
+        <w:t>edovito pohađanje nastave, te sudjelovanje u rješavanju radnih zadataka, praćenje nastave.</w:t>
       </w:r>
     </w:p>
     <w:p>
@@ -7252,31 +7280,7 @@
               <w:rPr>
                 <w:rFonts w:cstheme="minorHAnsi"/>
               </w:rPr>
-              <w:t>oznavanje i primjena ključnih pojmova,</w:t>
-            </w:r>
-            <w:r>
-              <w:rPr>
-                <w:rFonts w:cstheme="minorHAnsi"/>
-              </w:rPr>
-              <w:t xml:space="preserve"> </w:t>
-            </w:r>
-            <w:r>
-              <w:rPr>
-                <w:rFonts w:cstheme="minorHAnsi"/>
-              </w:rPr>
-              <w:t>stupanj usvojenosti ishoda učenja</w:t>
-            </w:r>
-            <w:r>
-              <w:rPr>
-                <w:rFonts w:cstheme="minorHAnsi"/>
-              </w:rPr>
-              <w:t xml:space="preserve"> </w:t>
-            </w:r>
-            <w:r>
-              <w:rPr>
-                <w:rFonts w:cstheme="minorHAnsi"/>
-              </w:rPr>
-              <w:t>(obrazovnih postignuća…)</w:t>
+              <w:t>oznavanje i primjena ključnih pojmova, stupanj usvojenosti ishoda učenja (obrazovnih postignuća…)</w:t>
             </w:r>
           </w:p>
         </w:tc>
@@ -7318,25 +7322,7 @@
               <w:rPr>
                 <w:rFonts w:cstheme="minorHAnsi"/>
               </w:rPr>
-              <w:t xml:space="preserve">točnost i kvaliteta </w:t>
-            </w:r>
-            <w:r>
-              <w:rPr>
-                <w:rFonts w:cstheme="minorHAnsi"/>
-              </w:rPr>
-              <w:t>o</w:t>
-            </w:r>
-            <w:r>
-              <w:rPr>
-                <w:rFonts w:cstheme="minorHAnsi"/>
-              </w:rPr>
-              <w:t>dgovora; reakcija</w:t>
-            </w:r>
-            <w:r>
-              <w:rPr>
-                <w:rFonts w:cstheme="minorHAnsi"/>
-              </w:rPr>
-              <w:t xml:space="preserve"> </w:t>
+              <w:t xml:space="preserve">točnost i kvaliteta odgovora; reakcija </w:t>
             </w:r>
             <w:r>
               <w:rPr>
@@ -7348,13 +7334,7 @@
               <w:rPr>
                 <w:rFonts w:cstheme="minorHAnsi"/>
               </w:rPr>
-              <w:t xml:space="preserve"> s</w:t>
-            </w:r>
-            <w:r>
-              <w:rPr>
-                <w:rFonts w:cstheme="minorHAnsi"/>
-              </w:rPr>
-              <w:t>amostalnost</w:t>
+              <w:t xml:space="preserve"> samostalnost</w:t>
             </w:r>
           </w:p>
         </w:tc>
@@ -7398,31 +7378,7 @@
               <w:rPr>
                 <w:rFonts w:cstheme="minorHAnsi"/>
               </w:rPr>
-              <w:t>praktične vještine (orijentacija u</w:t>
-            </w:r>
-            <w:r>
-              <w:rPr>
-                <w:rFonts w:cstheme="minorHAnsi"/>
-              </w:rPr>
-              <w:t xml:space="preserve"> </w:t>
-            </w:r>
-            <w:r>
-              <w:rPr>
-                <w:rFonts w:cstheme="minorHAnsi"/>
-              </w:rPr>
-              <w:t>prostoru, izrada grafičkih priloga: profila,</w:t>
-            </w:r>
-            <w:r>
-              <w:rPr>
-                <w:rFonts w:cstheme="minorHAnsi"/>
-              </w:rPr>
-              <w:t xml:space="preserve"> </w:t>
-            </w:r>
-            <w:r>
-              <w:rPr>
-                <w:rFonts w:cstheme="minorHAnsi"/>
-              </w:rPr>
-              <w:t>tematskih karata, dijagrama, prezentacija, postera, plakata,</w:t>
+              <w:t>praktične vještine (orijentacija u prostoru, izrada grafičkih priloga: profila, tematskih karata, dijagrama, prezentacija, postera, plakata,</w:t>
             </w:r>
             <w:r>
               <w:rPr>
@@ -7453,13 +7409,7 @@
               <w:rPr>
                 <w:rFonts w:cstheme="minorHAnsi"/>
               </w:rPr>
-              <w:t>kognitivne vještine (analiza grafičkih</w:t>
-            </w:r>
-            <w:r>
-              <w:rPr>
-                <w:rFonts w:cstheme="minorHAnsi"/>
-              </w:rPr>
-              <w:t xml:space="preserve"> </w:t>
+              <w:t xml:space="preserve">kognitivne vještine (analiza grafičkih </w:t>
             </w:r>
             <w:r>
               <w:rPr>
@@ -7651,25 +7601,7 @@
               <w:rPr>
                 <w:rFonts w:cstheme="minorHAnsi"/>
               </w:rPr>
-              <w:t>poznavanje elemenata i sadržaja svih</w:t>
-            </w:r>
-            <w:r>
-              <w:rPr>
-                <w:rFonts w:cstheme="minorHAnsi"/>
-              </w:rPr>
-              <w:t xml:space="preserve"> </w:t>
-            </w:r>
-            <w:r>
-              <w:rPr>
-                <w:rFonts w:cstheme="minorHAnsi"/>
-              </w:rPr>
-              <w:t>vrsta geografskih karata</w:t>
-            </w:r>
-            <w:r>
-              <w:rPr>
-                <w:rFonts w:cstheme="minorHAnsi"/>
-              </w:rPr>
-              <w:t xml:space="preserve"> </w:t>
+              <w:t xml:space="preserve">poznavanje elemenata i sadržaja svih vrsta geografskih karata </w:t>
             </w:r>
           </w:p>
           <w:p>
@@ -7742,31 +7674,7 @@
               <w:rPr>
                 <w:rFonts w:cstheme="minorHAnsi"/>
               </w:rPr>
-              <w:t>orijentacija na geo. karti, čitanje i</w:t>
-            </w:r>
-            <w:r>
-              <w:rPr>
-                <w:rFonts w:cstheme="minorHAnsi"/>
-              </w:rPr>
-              <w:t xml:space="preserve"> </w:t>
-            </w:r>
-            <w:r>
-              <w:rPr>
-                <w:rFonts w:cstheme="minorHAnsi"/>
-              </w:rPr>
-              <w:t>interpretacija sadržaja karata, pravilno</w:t>
-            </w:r>
-            <w:r>
-              <w:rPr>
-                <w:rFonts w:cstheme="minorHAnsi"/>
-              </w:rPr>
-              <w:t xml:space="preserve"> </w:t>
-            </w:r>
-            <w:r>
-              <w:rPr>
-                <w:rFonts w:cstheme="minorHAnsi"/>
-              </w:rPr>
-              <w:t>pisanje geografskih imena…</w:t>
+              <w:t>orijentacija na geo. karti, čitanje i interpretacija sadržaja karata, pravilno pisanje geografskih imena…</w:t>
             </w:r>
           </w:p>
         </w:tc>
@@ -9810,7 +9718,7 @@
 </file>
 
 <file path=customXml/itemProps1.xml><?xml version="1.0" encoding="utf-8"?>
-<ds:datastoreItem xmlns:ds="http://schemas.openxmlformats.org/officeDocument/2006/customXml" ds:itemID="{2F91D49C-2563-418A-BF89-066F30E6C024}">
+<ds:datastoreItem xmlns:ds="http://schemas.openxmlformats.org/officeDocument/2006/customXml" ds:itemID="{6CABFF72-BF88-49DE-A1E7-FB7C272EA686}">
   <ds:schemaRefs>
     <ds:schemaRef ds:uri="http://schemas.openxmlformats.org/officeDocument/2006/bibliography"/>
   </ds:schemaRefs>
